--- a/FuentesCurso/UD 03. Principales acciones con Docker/UD 03.05 - Caso practico 03 - Accediendo a interfaz grafica con NoVNC.docx
+++ b/FuentesCurso/UD 03. Principales acciones con Docker/UD 03.05 - Caso practico 03 - Accediendo a interfaz grafica con NoVNC.docx
@@ -5,6 +5,7 @@
     <w:p>
       <w:pPr>
         <w:pStyle w:val="Title"/>
+        <w:pageBreakBefore w:val="0"/>
         <w:widowControl w:val="1"/>
         <w:spacing w:after="0" w:before="1440" w:lineRule="auto"/>
         <w:jc w:val="left"/>
@@ -51,6 +52,7 @@
     </w:p>
     <w:p>
       <w:pPr>
+        <w:pageBreakBefore w:val="0"/>
         <w:widowControl w:val="1"/>
         <w:spacing w:after="3600" w:before="200" w:lineRule="auto"/>
         <w:rPr>
@@ -79,12 +81,12 @@
             <wp:extent cx="6120000" cy="723900"/>
             <wp:effectExtent b="0" l="0" r="0" t="0"/>
             <wp:wrapSquare wrapText="bothSides" distB="114300" distT="114300" distL="114300" distR="114300"/>
-            <wp:docPr id="3" name="image4.png"/>
+            <wp:docPr id="3" name="image2.png"/>
             <a:graphic>
               <a:graphicData uri="http://schemas.openxmlformats.org/drawingml/2006/picture">
                 <pic:pic>
                   <pic:nvPicPr>
-                    <pic:cNvPr id="0" name="image4.png"/>
+                    <pic:cNvPr id="0" name="image2.png"/>
                     <pic:cNvPicPr preferRelativeResize="0"/>
                   </pic:nvPicPr>
                   <pic:blipFill>
@@ -156,6 +158,7 @@
     </w:p>
     <w:p>
       <w:pPr>
+        <w:pageBreakBefore w:val="0"/>
         <w:widowControl w:val="1"/>
         <w:spacing w:after="0" w:before="200" w:line="300" w:lineRule="auto"/>
         <w:rPr>
@@ -173,6 +176,7 @@
     </w:p>
     <w:p>
       <w:pPr>
+        <w:pageBreakBefore w:val="0"/>
         <w:widowControl w:val="1"/>
         <w:spacing w:after="0" w:before="200" w:line="300" w:lineRule="auto"/>
         <w:rPr>
@@ -190,6 +194,7 @@
     </w:p>
     <w:p>
       <w:pPr>
+        <w:pageBreakBefore w:val="0"/>
         <w:widowControl w:val="1"/>
         <w:spacing w:after="0" w:before="200" w:line="300" w:lineRule="auto"/>
         <w:rPr>
@@ -207,6 +212,7 @@
     </w:p>
     <w:p>
       <w:pPr>
+        <w:pageBreakBefore w:val="0"/>
         <w:widowControl w:val="1"/>
         <w:spacing w:after="0" w:before="200" w:line="300" w:lineRule="auto"/>
         <w:rPr>
@@ -224,6 +230,7 @@
     </w:p>
     <w:p>
       <w:pPr>
+        <w:pageBreakBefore w:val="0"/>
         <w:widowControl w:val="1"/>
         <w:spacing w:after="0" w:before="200" w:line="300" w:lineRule="auto"/>
         <w:rPr>
@@ -241,6 +248,7 @@
     </w:p>
     <w:p>
       <w:pPr>
+        <w:pageBreakBefore w:val="0"/>
         <w:widowControl w:val="1"/>
         <w:spacing w:after="0" w:before="200" w:line="300" w:lineRule="auto"/>
         <w:rPr>
@@ -257,6 +265,7 @@
     </w:p>
     <w:p>
       <w:pPr>
+        <w:pageBreakBefore w:val="0"/>
         <w:widowControl w:val="1"/>
         <w:spacing w:after="0" w:before="200" w:line="300" w:lineRule="auto"/>
         <w:rPr>
@@ -277,6 +286,7 @@
     </w:p>
     <w:p>
       <w:pPr>
+        <w:pageBreakBefore w:val="0"/>
         <w:widowControl w:val="1"/>
         <w:spacing w:after="0" w:before="200" w:line="300" w:lineRule="auto"/>
         <w:rPr>
@@ -292,11 +302,12 @@
           <w:szCs w:val="32"/>
           <w:rtl w:val="0"/>
         </w:rPr>
-        <w:t xml:space="preserve">Actualizado Marzo 2021</w:t>
-      </w:r>
-    </w:p>
-    <w:p>
-      <w:pPr>
+        <w:t xml:space="preserve">Actualizado Marzo 2022</w:t>
+      </w:r>
+    </w:p>
+    <w:p>
+      <w:pPr>
+        <w:pageBreakBefore w:val="0"/>
         <w:widowControl w:val="1"/>
         <w:spacing w:after="0" w:before="200" w:line="300" w:lineRule="auto"/>
         <w:rPr>
@@ -317,6 +328,7 @@
     </w:p>
     <w:p>
       <w:pPr>
+        <w:pageBreakBefore w:val="0"/>
         <w:ind w:left="395" w:right="404" w:firstLine="0"/>
         <w:rPr>
           <w:rFonts w:ascii="Verdana" w:cs="Verdana" w:eastAsia="Verdana" w:hAnsi="Verdana"/>
@@ -333,6 +345,7 @@
     </w:p>
     <w:p>
       <w:pPr>
+        <w:pageBreakBefore w:val="0"/>
         <w:ind w:left="395" w:right="404" w:firstLine="0"/>
         <w:rPr>
           <w:rFonts w:ascii="Verdana" w:cs="Verdana" w:eastAsia="Verdana" w:hAnsi="Verdana"/>
@@ -372,12 +385,12 @@
             <wp:extent cx="922564" cy="322898"/>
             <wp:effectExtent b="0" l="0" r="0" t="0"/>
             <wp:wrapSquare wrapText="bothSides" distB="57150" distT="57150" distL="57150" distR="57150"/>
-            <wp:docPr id="2" name="image2.png"/>
+            <wp:docPr id="2" name="image3.png"/>
             <a:graphic>
               <a:graphicData uri="http://schemas.openxmlformats.org/drawingml/2006/picture">
                 <pic:pic>
                   <pic:nvPicPr>
-                    <pic:cNvPr id="0" name="image2.png"/>
+                    <pic:cNvPr id="0" name="image3.png"/>
                     <pic:cNvPicPr preferRelativeResize="0"/>
                   </pic:nvPicPr>
                   <pic:blipFill>
@@ -404,6 +417,7 @@
     </w:p>
     <w:p>
       <w:pPr>
+        <w:pageBreakBefore w:val="0"/>
         <w:ind w:firstLine="113"/>
         <w:rPr/>
       </w:pPr>
@@ -424,6 +438,7 @@
     </w:p>
     <w:p>
       <w:pPr>
+        <w:pageBreakBefore w:val="0"/>
         <w:ind w:firstLine="113"/>
         <w:rPr/>
       </w:pPr>
@@ -436,6 +451,7 @@
     </w:p>
     <w:p>
       <w:pPr>
+        <w:pageBreakBefore w:val="0"/>
         <w:ind w:firstLine="113"/>
         <w:rPr/>
       </w:pPr>
@@ -447,6 +463,7 @@
     </w:p>
     <w:p>
       <w:pPr>
+        <w:pageBreakBefore w:val="0"/>
         <w:pBdr>
           <w:top w:color="000000" w:space="4" w:sz="4" w:val="single"/>
           <w:left w:color="000000" w:space="4" w:sz="4" w:val="single"/>
@@ -478,6 +495,7 @@
     </w:p>
     <w:p>
       <w:pPr>
+        <w:pageBreakBefore w:val="0"/>
         <w:rPr/>
       </w:pPr>
       <w:r>
@@ -488,6 +506,7 @@
     </w:p>
     <w:p>
       <w:pPr>
+        <w:pageBreakBefore w:val="0"/>
         <w:pBdr>
           <w:top w:color="000000" w:space="4" w:sz="4" w:val="single"/>
           <w:left w:color="000000" w:space="4" w:sz="4" w:val="single"/>
@@ -529,6 +548,7 @@
     </w:p>
     <w:p>
       <w:pPr>
+        <w:pageBreakBefore w:val="0"/>
         <w:rPr/>
       </w:pPr>
       <w:r>
@@ -539,6 +559,7 @@
     </w:p>
     <w:p>
       <w:pPr>
+        <w:pageBreakBefore w:val="0"/>
         <w:pBdr>
           <w:top w:color="000000" w:space="4" w:sz="4" w:val="single"/>
           <w:left w:color="000000" w:space="4" w:sz="4" w:val="single"/>
@@ -593,6 +614,7 @@
       <w:sdtContent>
         <w:p>
           <w:pPr>
+            <w:pageBreakBefore w:val="0"/>
             <w:tabs>
               <w:tab w:val="right" w:pos="9637.795275590554"/>
             </w:tabs>
@@ -697,6 +719,7 @@
         </w:p>
         <w:p>
           <w:pPr>
+            <w:pageBreakBefore w:val="0"/>
             <w:tabs>
               <w:tab w:val="right" w:pos="9637.795275590554"/>
             </w:tabs>
@@ -796,6 +819,7 @@
         </w:p>
         <w:p>
           <w:pPr>
+            <w:pageBreakBefore w:val="0"/>
             <w:tabs>
               <w:tab w:val="right" w:pos="9637.795275590554"/>
             </w:tabs>
@@ -895,6 +919,7 @@
         </w:p>
         <w:p>
           <w:pPr>
+            <w:pageBreakBefore w:val="0"/>
             <w:tabs>
               <w:tab w:val="right" w:pos="9637.795275590554"/>
             </w:tabs>
@@ -999,6 +1024,7 @@
     </w:sdt>
     <w:p>
       <w:pPr>
+        <w:pageBreakBefore w:val="0"/>
         <w:spacing w:after="0" w:before="0" w:lineRule="auto"/>
         <w:jc w:val="right"/>
         <w:rPr>
@@ -1016,6 +1042,7 @@
     </w:p>
     <w:p>
       <w:pPr>
+        <w:pageBreakBefore w:val="0"/>
         <w:spacing w:after="0" w:before="0" w:lineRule="auto"/>
         <w:jc w:val="right"/>
         <w:rPr>
@@ -1036,6 +1063,7 @@
     </w:p>
     <w:p>
       <w:pPr>
+        <w:pageBreakBefore w:val="0"/>
         <w:spacing w:after="0" w:before="0" w:lineRule="auto"/>
         <w:jc w:val="right"/>
         <w:rPr/>
@@ -1059,6 +1087,7 @@
     <w:p>
       <w:pPr>
         <w:pStyle w:val="Heading1"/>
+        <w:pageBreakBefore w:val="0"/>
         <w:numPr>
           <w:ilvl w:val="0"/>
           <w:numId w:val="1"/>
@@ -1076,6 +1105,7 @@
     </w:p>
     <w:p>
       <w:pPr>
+        <w:pageBreakBefore w:val="0"/>
         <w:rPr/>
       </w:pPr>
       <w:r>
@@ -1087,6 +1117,7 @@
     </w:p>
     <w:p>
       <w:pPr>
+        <w:pageBreakBefore w:val="0"/>
         <w:rPr/>
       </w:pPr>
       <w:r>
@@ -1131,6 +1162,7 @@
     <w:p>
       <w:pPr>
         <w:pStyle w:val="Heading1"/>
+        <w:pageBreakBefore w:val="0"/>
         <w:numPr>
           <w:ilvl w:val="0"/>
           <w:numId w:val="1"/>
@@ -1150,6 +1182,7 @@
     </w:p>
     <w:p>
       <w:pPr>
+        <w:pageBreakBefore w:val="0"/>
         <w:rPr/>
       </w:pPr>
       <w:r>
@@ -1177,6 +1210,7 @@
     </w:p>
     <w:p>
       <w:pPr>
+        <w:pageBreakBefore w:val="0"/>
         <w:rPr/>
       </w:pPr>
       <w:r>
@@ -1187,6 +1221,7 @@
     </w:p>
     <w:p>
       <w:pPr>
+        <w:pageBreakBefore w:val="0"/>
         <w:rPr/>
       </w:pPr>
       <w:r>
@@ -1213,6 +1248,10 @@
         </w:tblGridChange>
       </w:tblGrid>
       <w:tr>
+        <w:trPr>
+          <w:cantSplit w:val="0"/>
+          <w:tblHeader w:val="0"/>
+        </w:trPr>
         <w:tc>
           <w:tcPr>
             <w:shd w:fill="f8f8f8" w:val="clear"/>
@@ -1228,6 +1267,7 @@
             <w:pPr>
               <w:keepNext w:val="0"/>
               <w:keepLines w:val="0"/>
+              <w:pageBreakBefore w:val="0"/>
               <w:widowControl w:val="0"/>
               <w:pBdr>
                 <w:top w:space="0" w:sz="0" w:val="nil"/>
@@ -1262,6 +1302,7 @@
     </w:tbl>
     <w:p>
       <w:pPr>
+        <w:pageBreakBefore w:val="0"/>
         <w:rPr/>
       </w:pPr>
       <w:r>
@@ -1272,6 +1313,7 @@
     </w:p>
     <w:p>
       <w:pPr>
+        <w:pageBreakBefore w:val="0"/>
         <w:pBdr>
           <w:top w:color="000000" w:space="4" w:sz="4" w:val="single"/>
           <w:left w:color="000000" w:space="4" w:sz="4" w:val="single"/>
@@ -1337,6 +1379,7 @@
     <w:p>
       <w:pPr>
         <w:pStyle w:val="Heading1"/>
+        <w:pageBreakBefore w:val="0"/>
         <w:numPr>
           <w:ilvl w:val="0"/>
           <w:numId w:val="1"/>
@@ -1355,6 +1398,7 @@
     </w:p>
     <w:p>
       <w:pPr>
+        <w:pageBreakBefore w:val="0"/>
         <w:rPr/>
       </w:pPr>
       <w:r>
@@ -1377,11 +1421,12 @@
         <w:rPr>
           <w:rtl w:val="0"/>
         </w:rPr>
-        <w:t xml:space="preserve"> se nos cargará un cliente NoVNC (Cliente VNC en HTML5 y Javascript). Simplemente conectaremos con dicho cliente y en nuestro navegador veremos una interfaz gráfica dentro de nuestros contenedor.</w:t>
-      </w:r>
-    </w:p>
-    <w:p>
-      <w:pPr>
+        <w:t xml:space="preserve"> se nos cargará un cliente NoVNC (Cliente VNC en HTML5 y Javascript). Simplemente, conectaremos con dicho cliente y en nuestro navegador veremos una interfaz gráfica dentro de nuestro contenedor.</w:t>
+      </w:r>
+    </w:p>
+    <w:p>
+      <w:pPr>
+        <w:pageBreakBefore w:val="0"/>
         <w:rPr/>
       </w:pPr>
       <w:r>
@@ -1393,6 +1438,7 @@
     </w:p>
     <w:p>
       <w:pPr>
+        <w:pageBreakBefore w:val="0"/>
         <w:jc w:val="center"/>
         <w:rPr/>
       </w:pPr>
@@ -1402,12 +1448,12 @@
           <wp:inline distB="114300" distT="114300" distL="114300" distR="114300">
             <wp:extent cx="4540088" cy="2459933"/>
             <wp:effectExtent b="0" l="0" r="0" t="0"/>
-            <wp:docPr id="1" name="image3.png"/>
+            <wp:docPr id="1" name="image4.png"/>
             <a:graphic>
               <a:graphicData uri="http://schemas.openxmlformats.org/drawingml/2006/picture">
                 <pic:pic>
                   <pic:nvPicPr>
-                    <pic:cNvPr id="0" name="image3.png"/>
+                    <pic:cNvPr id="0" name="image4.png"/>
                     <pic:cNvPicPr preferRelativeResize="0"/>
                   </pic:nvPicPr>
                   <pic:blipFill>
@@ -1440,6 +1486,7 @@
     <w:p>
       <w:pPr>
         <w:pStyle w:val="Heading1"/>
+        <w:pageBreakBefore w:val="0"/>
         <w:numPr>
           <w:ilvl w:val="0"/>
           <w:numId w:val="1"/>
@@ -1464,6 +1511,7 @@
     </w:p>
     <w:p>
       <w:pPr>
+        <w:pageBreakBefore w:val="0"/>
         <w:ind w:firstLine="113"/>
         <w:rPr/>
       </w:pPr>
@@ -1491,6 +1539,7 @@
     </w:p>
     <w:p>
       <w:pPr>
+        <w:pageBreakBefore w:val="0"/>
         <w:ind w:firstLine="113"/>
         <w:rPr/>
       </w:pPr>
@@ -1534,6 +1583,7 @@
 <w:ftr xmlns:mc="http://schemas.openxmlformats.org/markup-compatibility/2006" xmlns:o="urn:schemas-microsoft-com:office:office" xmlns:r="http://schemas.openxmlformats.org/officeDocument/2006/relationships" xmlns:m="http://schemas.openxmlformats.org/officeDocument/2006/math" xmlns:v="urn:schemas-microsoft-com:vml" xmlns:wp="http://schemas.openxmlformats.org/drawingml/2006/wordprocessingDrawing" xmlns:w10="urn:schemas-microsoft-com:office:word" xmlns:w="http://schemas.openxmlformats.org/wordprocessingml/2006/main" xmlns:wne="http://schemas.microsoft.com/office/word/2006/wordml" xmlns:sl="http://schemas.openxmlformats.org/schemaLibrary/2006/main" xmlns:a="http://schemas.openxmlformats.org/drawingml/2006/main" xmlns:pic="http://schemas.openxmlformats.org/drawingml/2006/picture" xmlns:c="http://schemas.openxmlformats.org/drawingml/2006/chart" xmlns:lc="http://schemas.openxmlformats.org/drawingml/2006/lockedCanvas" xmlns:dgm="http://schemas.openxmlformats.org/drawingml/2006/diagram" xmlns:wps="http://schemas.microsoft.com/office/word/2010/wordprocessingShape" xmlns:wpg="http://schemas.microsoft.com/office/word/2010/wordprocessingGroup" xmlns:w14="http://schemas.microsoft.com/office/word/2010/wordml" xmlns:w15="http://schemas.microsoft.com/office/word/2012/wordml">
   <w:p>
     <w:pPr>
+      <w:pageBreakBefore w:val="0"/>
       <w:rPr/>
     </w:pPr>
     <w:r>
@@ -1549,6 +1599,7 @@
 <w:ftr xmlns:mc="http://schemas.openxmlformats.org/markup-compatibility/2006" xmlns:o="urn:schemas-microsoft-com:office:office" xmlns:r="http://schemas.openxmlformats.org/officeDocument/2006/relationships" xmlns:m="http://schemas.openxmlformats.org/officeDocument/2006/math" xmlns:v="urn:schemas-microsoft-com:vml" xmlns:wp="http://schemas.openxmlformats.org/drawingml/2006/wordprocessingDrawing" xmlns:w10="urn:schemas-microsoft-com:office:word" xmlns:w="http://schemas.openxmlformats.org/wordprocessingml/2006/main" xmlns:wne="http://schemas.microsoft.com/office/word/2006/wordml" xmlns:sl="http://schemas.openxmlformats.org/schemaLibrary/2006/main" xmlns:a="http://schemas.openxmlformats.org/drawingml/2006/main" xmlns:pic="http://schemas.openxmlformats.org/drawingml/2006/picture" xmlns:c="http://schemas.openxmlformats.org/drawingml/2006/chart" xmlns:lc="http://schemas.openxmlformats.org/drawingml/2006/lockedCanvas" xmlns:dgm="http://schemas.openxmlformats.org/drawingml/2006/diagram" xmlns:wps="http://schemas.microsoft.com/office/word/2010/wordprocessingShape" xmlns:wpg="http://schemas.microsoft.com/office/word/2010/wordprocessingGroup" xmlns:w14="http://schemas.microsoft.com/office/word/2010/wordml" xmlns:w15="http://schemas.microsoft.com/office/word/2012/wordml">
   <w:p>
     <w:pPr>
+      <w:pageBreakBefore w:val="0"/>
       <w:pBdr>
         <w:top w:color="666633" w:space="2" w:sz="4" w:val="single"/>
       </w:pBdr>
@@ -1601,6 +1652,7 @@
   </w:p>
   <w:p>
     <w:pPr>
+      <w:pageBreakBefore w:val="0"/>
       <w:rPr/>
     </w:pPr>
     <w:r>
@@ -1616,6 +1668,7 @@
 <w:hdr xmlns:mc="http://schemas.openxmlformats.org/markup-compatibility/2006" xmlns:o="urn:schemas-microsoft-com:office:office" xmlns:r="http://schemas.openxmlformats.org/officeDocument/2006/relationships" xmlns:m="http://schemas.openxmlformats.org/officeDocument/2006/math" xmlns:v="urn:schemas-microsoft-com:vml" xmlns:wp="http://schemas.openxmlformats.org/drawingml/2006/wordprocessingDrawing" xmlns:w10="urn:schemas-microsoft-com:office:word" xmlns:w="http://schemas.openxmlformats.org/wordprocessingml/2006/main" xmlns:wne="http://schemas.microsoft.com/office/word/2006/wordml" xmlns:sl="http://schemas.openxmlformats.org/schemaLibrary/2006/main" xmlns:a="http://schemas.openxmlformats.org/drawingml/2006/main" xmlns:pic="http://schemas.openxmlformats.org/drawingml/2006/picture" xmlns:c="http://schemas.openxmlformats.org/drawingml/2006/chart" xmlns:lc="http://schemas.openxmlformats.org/drawingml/2006/lockedCanvas" xmlns:dgm="http://schemas.openxmlformats.org/drawingml/2006/diagram" xmlns:wps="http://schemas.microsoft.com/office/word/2010/wordprocessingShape" xmlns:wpg="http://schemas.microsoft.com/office/word/2010/wordprocessingGroup" xmlns:w14="http://schemas.microsoft.com/office/word/2010/wordml" xmlns:w15="http://schemas.microsoft.com/office/word/2012/wordml">
   <w:p>
     <w:pPr>
+      <w:pageBreakBefore w:val="0"/>
       <w:pBdr>
         <w:bottom w:color="666633" w:space="0" w:sz="4" w:val="single"/>
       </w:pBdr>
@@ -1641,6 +1694,7 @@
   </w:p>
   <w:p>
     <w:pPr>
+      <w:pageBreakBefore w:val="0"/>
       <w:pBdr>
         <w:bottom w:color="666633" w:space="0" w:sz="4" w:val="single"/>
       </w:pBdr>
@@ -1666,6 +1720,7 @@
   </w:p>
   <w:p>
     <w:pPr>
+      <w:pageBreakBefore w:val="0"/>
       <w:pBdr>
         <w:bottom w:color="666633" w:space="0" w:sz="4" w:val="single"/>
       </w:pBdr>
@@ -1705,6 +1760,7 @@
 <w:hdr xmlns:mc="http://schemas.openxmlformats.org/markup-compatibility/2006" xmlns:o="urn:schemas-microsoft-com:office:office" xmlns:r="http://schemas.openxmlformats.org/officeDocument/2006/relationships" xmlns:m="http://schemas.openxmlformats.org/officeDocument/2006/math" xmlns:v="urn:schemas-microsoft-com:vml" xmlns:wp="http://schemas.openxmlformats.org/drawingml/2006/wordprocessingDrawing" xmlns:w10="urn:schemas-microsoft-com:office:word" xmlns:w="http://schemas.openxmlformats.org/wordprocessingml/2006/main" xmlns:wne="http://schemas.microsoft.com/office/word/2006/wordml" xmlns:sl="http://schemas.openxmlformats.org/schemaLibrary/2006/main" xmlns:a="http://schemas.openxmlformats.org/drawingml/2006/main" xmlns:pic="http://schemas.openxmlformats.org/drawingml/2006/picture" xmlns:c="http://schemas.openxmlformats.org/drawingml/2006/chart" xmlns:lc="http://schemas.openxmlformats.org/drawingml/2006/lockedCanvas" xmlns:dgm="http://schemas.openxmlformats.org/drawingml/2006/diagram" xmlns:wps="http://schemas.microsoft.com/office/word/2010/wordprocessingShape" xmlns:wpg="http://schemas.microsoft.com/office/word/2010/wordprocessingGroup" xmlns:w14="http://schemas.microsoft.com/office/word/2010/wordml" xmlns:w15="http://schemas.microsoft.com/office/word/2012/wordml">
   <w:p>
     <w:pPr>
+      <w:pageBreakBefore w:val="0"/>
       <w:rPr/>
     </w:pPr>
     <w:r>
@@ -1847,6 +1903,7 @@
     <w:next w:val="Normal"/>
     <w:pPr>
       <w:keepNext w:val="1"/>
+      <w:pageBreakBefore w:val="0"/>
       <w:spacing w:after="289" w:before="238" w:lineRule="auto"/>
       <w:jc w:val="left"/>
     </w:pPr>
@@ -1863,6 +1920,7 @@
     <w:next w:val="Normal"/>
     <w:pPr>
       <w:keepNext w:val="1"/>
+      <w:pageBreakBefore w:val="0"/>
       <w:spacing w:after="142" w:before="181" w:lineRule="auto"/>
       <w:ind w:left="576"/>
       <w:jc w:val="left"/>
@@ -1877,6 +1935,7 @@
     <w:next w:val="Normal"/>
     <w:pPr>
       <w:keepNext w:val="1"/>
+      <w:pageBreakBefore w:val="0"/>
       <w:spacing w:after="119" w:before="181" w:lineRule="auto"/>
       <w:ind w:left="720" w:hanging="720"/>
       <w:jc w:val="left"/>
@@ -1896,6 +1955,7 @@
     <w:next w:val="Normal"/>
     <w:pPr>
       <w:keepNext w:val="1"/>
+      <w:pageBreakBefore w:val="0"/>
       <w:spacing w:after="119" w:before="181" w:lineRule="auto"/>
       <w:ind w:left="864" w:hanging="864"/>
       <w:jc w:val="left"/>
@@ -1916,6 +1976,7 @@
     <w:next w:val="Normal"/>
     <w:pPr>
       <w:keepNext w:val="1"/>
+      <w:pageBreakBefore w:val="0"/>
       <w:spacing w:after="120" w:before="240" w:lineRule="auto"/>
       <w:ind w:left="1008" w:hanging="1008"/>
       <w:jc w:val="left"/>
@@ -1935,6 +1996,7 @@
     <w:pPr>
       <w:keepNext w:val="1"/>
       <w:keepLines w:val="1"/>
+      <w:pageBreakBefore w:val="0"/>
       <w:spacing w:after="40" w:before="200" w:lineRule="auto"/>
     </w:pPr>
     <w:rPr>
@@ -1950,6 +2012,7 @@
     <w:pPr>
       <w:keepNext w:val="1"/>
       <w:keepLines w:val="1"/>
+      <w:pageBreakBefore w:val="0"/>
       <w:spacing w:after="120" w:before="480" w:lineRule="auto"/>
     </w:pPr>
     <w:rPr>
@@ -1965,6 +2028,7 @@
     <w:pPr>
       <w:keepNext w:val="1"/>
       <w:keepLines w:val="1"/>
+      <w:pageBreakBefore w:val="0"/>
       <w:spacing w:after="80" w:before="360" w:lineRule="auto"/>
     </w:pPr>
     <w:rPr>

--- a/FuentesCurso/UD 03. Principales acciones con Docker/UD 03.05 - Caso practico 03 - Accediendo a interfaz grafica con NoVNC.docx
+++ b/FuentesCurso/UD 03. Principales acciones con Docker/UD 03.05 - Caso practico 03 - Accediendo a interfaz grafica con NoVNC.docx
@@ -302,7 +302,7 @@
           <w:szCs w:val="32"/>
           <w:rtl w:val="0"/>
         </w:rPr>
-        <w:t xml:space="preserve">Actualizado Marzo 2022</w:t>
+        <w:t xml:space="preserve">Actualizado Marzo 2023</w:t>
       </w:r>
     </w:p>
     <w:p>
@@ -385,12 +385,12 @@
             <wp:extent cx="922564" cy="322898"/>
             <wp:effectExtent b="0" l="0" r="0" t="0"/>
             <wp:wrapSquare wrapText="bothSides" distB="57150" distT="57150" distL="57150" distR="57150"/>
-            <wp:docPr id="2" name="image3.png"/>
+            <wp:docPr id="2" name="image1.png"/>
             <a:graphic>
               <a:graphicData uri="http://schemas.openxmlformats.org/drawingml/2006/picture">
                 <pic:pic>
                   <pic:nvPicPr>
-                    <pic:cNvPr id="0" name="image3.png"/>
+                    <pic:cNvPr id="0" name="image1.png"/>
                     <pic:cNvPicPr preferRelativeResize="0"/>
                   </pic:nvPicPr>
                   <pic:blipFill>
@@ -616,7 +616,7 @@
           <w:pPr>
             <w:pageBreakBefore w:val="0"/>
             <w:tabs>
-              <w:tab w:val="right" w:pos="9637.795275590554"/>
+              <w:tab w:val="right" w:leader="none" w:pos="9637.795275590554"/>
             </w:tabs>
             <w:spacing w:before="80" w:line="240" w:lineRule="auto"/>
             <w:ind w:left="0" w:firstLine="0"/>
@@ -721,7 +721,7 @@
           <w:pPr>
             <w:pageBreakBefore w:val="0"/>
             <w:tabs>
-              <w:tab w:val="right" w:pos="9637.795275590554"/>
+              <w:tab w:val="right" w:leader="none" w:pos="9637.795275590554"/>
             </w:tabs>
             <w:spacing w:before="200" w:line="240" w:lineRule="auto"/>
             <w:ind w:left="0" w:firstLine="0"/>
@@ -821,7 +821,7 @@
           <w:pPr>
             <w:pageBreakBefore w:val="0"/>
             <w:tabs>
-              <w:tab w:val="right" w:pos="9637.795275590554"/>
+              <w:tab w:val="right" w:leader="none" w:pos="9637.795275590554"/>
             </w:tabs>
             <w:spacing w:before="200" w:line="240" w:lineRule="auto"/>
             <w:ind w:left="0" w:firstLine="0"/>
@@ -921,7 +921,7 @@
           <w:pPr>
             <w:pageBreakBefore w:val="0"/>
             <w:tabs>
-              <w:tab w:val="right" w:pos="9637.795275590554"/>
+              <w:tab w:val="right" w:leader="none" w:pos="9637.795275590554"/>
             </w:tabs>
             <w:spacing w:after="80" w:before="200" w:line="240" w:lineRule="auto"/>
             <w:ind w:left="0" w:firstLine="0"/>
@@ -1112,7 +1112,7 @@
         <w:rPr>
           <w:rtl w:val="0"/>
         </w:rPr>
-        <w:t xml:space="preserve">Durante el curso hemos comentado que no era sencillo utilizar aplicaciones gráficas usando Docker. En este ejemplo pondremos en marcha un servicio VNC (servicio de administración remota) junto con un cliente NoVNC (Cliente para VNC en HTML5 y Javascript) servido vía web.</w:t>
+        <w:t xml:space="preserve">Durante el curso hemos comentado que no era sencillo utilizar aplicaciones gráficas usando Docker. En este ejemplo pondremos en marcha un servicio VNC (servicio de administración remota) junto con un cliente NoVNC (Cliente para VNC en HTML5 y JavaScript) servido vía web.</w:t>
       </w:r>
     </w:p>
     <w:p>
@@ -1235,7 +1235,6 @@
       <w:tblPr>
         <w:tblStyle w:val="Table1"/>
         <w:jc w:val="left"/>
-        <w:tblInd w:w="100.0" w:type="pct"/>
         <w:tblLayout w:type="fixed"/>
         <w:tblLook w:val="0600"/>
       </w:tblPr>
@@ -1405,7 +1404,7 @@
         <w:rPr>
           <w:rtl w:val="0"/>
         </w:rPr>
-        <w:t xml:space="preserve">Abriendo un navegador a la siguiente url </w:t>
+        <w:t xml:space="preserve">Abriendo un navegador a la siguiente URL </w:t>
       </w:r>
       <w:hyperlink r:id="rId12">
         <w:r>
@@ -1604,8 +1603,8 @@
         <w:top w:color="666633" w:space="2" w:sz="4" w:val="single"/>
       </w:pBdr>
       <w:tabs>
-        <w:tab w:val="center" w:pos="4819"/>
-        <w:tab w:val="right" w:pos="9638"/>
+        <w:tab w:val="center" w:leader="none" w:pos="4819"/>
+        <w:tab w:val="right" w:leader="none" w:pos="9638"/>
       </w:tabs>
       <w:spacing w:after="0" w:before="0" w:lineRule="auto"/>
       <w:jc w:val="left"/>
@@ -1673,8 +1672,8 @@
         <w:bottom w:color="666633" w:space="0" w:sz="4" w:val="single"/>
       </w:pBdr>
       <w:tabs>
-        <w:tab w:val="center" w:pos="4819"/>
-        <w:tab w:val="right" w:pos="9638"/>
+        <w:tab w:val="center" w:leader="none" w:pos="4819"/>
+        <w:tab w:val="right" w:leader="none" w:pos="9638"/>
       </w:tabs>
       <w:spacing w:after="0" w:before="0" w:lineRule="auto"/>
       <w:jc w:val="left"/>
@@ -1699,8 +1698,8 @@
         <w:bottom w:color="666633" w:space="0" w:sz="4" w:val="single"/>
       </w:pBdr>
       <w:tabs>
-        <w:tab w:val="center" w:pos="4819"/>
-        <w:tab w:val="right" w:pos="9638"/>
+        <w:tab w:val="center" w:leader="none" w:pos="4819"/>
+        <w:tab w:val="right" w:leader="none" w:pos="9638"/>
       </w:tabs>
       <w:spacing w:after="0" w:before="0" w:lineRule="auto"/>
       <w:jc w:val="left"/>
@@ -1725,8 +1724,8 @@
         <w:bottom w:color="666633" w:space="0" w:sz="4" w:val="single"/>
       </w:pBdr>
       <w:tabs>
-        <w:tab w:val="center" w:pos="4819"/>
-        <w:tab w:val="right" w:pos="9638"/>
+        <w:tab w:val="center" w:leader="none" w:pos="4819"/>
+        <w:tab w:val="right" w:leader="none" w:pos="9638"/>
       </w:tabs>
       <w:spacing w:after="0" w:before="0" w:lineRule="auto"/>
       <w:jc w:val="left"/>

--- a/FuentesCurso/UD 03. Principales acciones con Docker/UD 03.05 - Caso practico 03 - Accediendo a interfaz grafica con NoVNC.docx
+++ b/FuentesCurso/UD 03. Principales acciones con Docker/UD 03.05 - Caso practico 03 - Accediendo a interfaz grafica con NoVNC.docx
@@ -1,6 +1,6 @@
 
 <file path=word/document.xml><?xml version="1.0" encoding="utf-8"?>
-<w:document xmlns:mc="http://schemas.openxmlformats.org/markup-compatibility/2006" xmlns:o="urn:schemas-microsoft-com:office:office" xmlns:r="http://schemas.openxmlformats.org/officeDocument/2006/relationships" xmlns:m="http://schemas.openxmlformats.org/officeDocument/2006/math" xmlns:v="urn:schemas-microsoft-com:vml" xmlns:wp="http://schemas.openxmlformats.org/drawingml/2006/wordprocessingDrawing" xmlns:w10="urn:schemas-microsoft-com:office:word" xmlns:w="http://schemas.openxmlformats.org/wordprocessingml/2006/main" xmlns:wne="http://schemas.microsoft.com/office/word/2006/wordml" xmlns:sl="http://schemas.openxmlformats.org/schemaLibrary/2006/main" xmlns:a="http://schemas.openxmlformats.org/drawingml/2006/main" xmlns:pic="http://schemas.openxmlformats.org/drawingml/2006/picture" xmlns:c="http://schemas.openxmlformats.org/drawingml/2006/chart" xmlns:lc="http://schemas.openxmlformats.org/drawingml/2006/lockedCanvas" xmlns:dgm="http://schemas.openxmlformats.org/drawingml/2006/diagram" xmlns:wps="http://schemas.microsoft.com/office/word/2010/wordprocessingShape" xmlns:wpg="http://schemas.microsoft.com/office/word/2010/wordprocessingGroup" xmlns:w14="http://schemas.microsoft.com/office/word/2010/wordml" xmlns:w15="http://schemas.microsoft.com/office/word/2012/wordml">
+<w:document xmlns:mc="http://schemas.openxmlformats.org/markup-compatibility/2006" xmlns:o="urn:schemas-microsoft-com:office:office" xmlns:r="http://schemas.openxmlformats.org/officeDocument/2006/relationships" xmlns:m="http://schemas.openxmlformats.org/officeDocument/2006/math" xmlns:v="urn:schemas-microsoft-com:vml" xmlns:wp="http://schemas.openxmlformats.org/drawingml/2006/wordprocessingDrawing" xmlns:w10="urn:schemas-microsoft-com:office:word" xmlns:w="http://schemas.openxmlformats.org/wordprocessingml/2006/main" xmlns:wne="http://schemas.microsoft.com/office/word/2006/wordml" xmlns:sl="http://schemas.openxmlformats.org/schemaLibrary/2006/main" xmlns:a="http://schemas.openxmlformats.org/drawingml/2006/main" xmlns:pic="http://schemas.openxmlformats.org/drawingml/2006/picture" xmlns:c="http://schemas.openxmlformats.org/drawingml/2006/chart" xmlns:lc="http://schemas.openxmlformats.org/drawingml/2006/lockedCanvas" xmlns:dgm="http://schemas.openxmlformats.org/drawingml/2006/diagram" xmlns:wps="http://schemas.microsoft.com/office/word/2010/wordprocessingShape" xmlns:wpg="http://schemas.microsoft.com/office/word/2010/wordprocessingGroup" xmlns:w14="http://schemas.microsoft.com/office/word/2010/wordml" xmlns:w15="http://schemas.microsoft.com/office/word/2012/wordml" xmlns:w16="http://schemas.microsoft.com/office/word/2018/wordml" xmlns:w16cex="http://schemas.microsoft.com/office/word/2018/wordml/cex" xmlns:w16cid="http://schemas.microsoft.com/office/word/2016/wordml/cid" xmlns="http://schemas.microsoft.com/office/tasks/2019/documenttasks" xmlns:cr="http://schemas.microsoft.com/office/comments/2020/reactions">
   <w:body>
     <w:p>
       <w:pPr>
@@ -27,7 +27,7 @@
           <w:szCs w:val="48"/>
           <w:rtl w:val="0"/>
         </w:rPr>
-        <w:t xml:space="preserve">Introducción a Docker</w:t>
+        <w:t xml:space="preserve">Introducción a Docker y Kubernetes</w:t>
       </w:r>
       <w:r>
         <w:rPr>
@@ -62,54 +62,6 @@
           <w:szCs w:val="20"/>
         </w:rPr>
       </w:pPr>
-      <w:r>
-        <w:rPr>
-          <w:rFonts w:ascii="Proxima Nova" w:cs="Proxima Nova" w:eastAsia="Proxima Nova" w:hAnsi="Proxima Nova"/>
-          <w:color w:val="666666"/>
-          <w:sz w:val="20"/>
-          <w:szCs w:val="20"/>
-        </w:rPr>
-        <w:drawing>
-          <wp:anchor allowOverlap="1" behindDoc="0" distB="114300" distT="114300" distL="114300" distR="114300" hidden="0" layoutInCell="1" locked="0" relativeHeight="0" simplePos="0">
-            <wp:simplePos x="0" y="0"/>
-            <wp:positionH relativeFrom="page">
-              <wp:posOffset>720000</wp:posOffset>
-            </wp:positionH>
-            <wp:positionV relativeFrom="page">
-              <wp:posOffset>5400000</wp:posOffset>
-            </wp:positionV>
-            <wp:extent cx="6120000" cy="723900"/>
-            <wp:effectExtent b="0" l="0" r="0" t="0"/>
-            <wp:wrapSquare wrapText="bothSides" distB="114300" distT="114300" distL="114300" distR="114300"/>
-            <wp:docPr id="3" name="image2.png"/>
-            <a:graphic>
-              <a:graphicData uri="http://schemas.openxmlformats.org/drawingml/2006/picture">
-                <pic:pic>
-                  <pic:nvPicPr>
-                    <pic:cNvPr id="0" name="image2.png"/>
-                    <pic:cNvPicPr preferRelativeResize="0"/>
-                  </pic:nvPicPr>
-                  <pic:blipFill>
-                    <a:blip r:embed="rId6"/>
-                    <a:srcRect b="0" l="0" r="0" t="0"/>
-                    <a:stretch>
-                      <a:fillRect/>
-                    </a:stretch>
-                  </pic:blipFill>
-                  <pic:spPr>
-                    <a:xfrm>
-                      <a:off x="0" y="0"/>
-                      <a:ext cx="6120000" cy="723900"/>
-                    </a:xfrm>
-                    <a:prstGeom prst="rect"/>
-                    <a:ln/>
-                  </pic:spPr>
-                </pic:pic>
-              </a:graphicData>
-            </a:graphic>
-          </wp:anchor>
-        </w:drawing>
-      </w:r>
       <w:r>
         <w:rPr>
           <w:rFonts w:ascii="Proxima Nova" w:cs="Proxima Nova" w:eastAsia="Proxima Nova" w:hAnsi="Proxima Nova"/>
@@ -130,7 +82,7 @@
                     <pic:cNvPicPr preferRelativeResize="0"/>
                   </pic:nvPicPr>
                   <pic:blipFill>
-                    <a:blip r:embed="rId7"/>
+                    <a:blip r:embed="rId6"/>
                     <a:srcRect b="0" l="0" r="0" t="0"/>
                     <a:stretch>
                       <a:fillRect/>
@@ -230,25 +182,6 @@
     </w:p>
     <w:p>
       <w:pPr>
-        <w:pageBreakBefore w:val="0"/>
-        <w:widowControl w:val="1"/>
-        <w:spacing w:after="0" w:before="200" w:line="300" w:lineRule="auto"/>
-        <w:rPr>
-          <w:rFonts w:ascii="Proxima Nova" w:cs="Proxima Nova" w:eastAsia="Proxima Nova" w:hAnsi="Proxima Nova"/>
-          <w:color w:val="666666"/>
-          <w:sz w:val="20"/>
-          <w:szCs w:val="20"/>
-        </w:rPr>
-      </w:pPr>
-      <w:r>
-        <w:rPr>
-          <w:rtl w:val="0"/>
-        </w:rPr>
-      </w:r>
-    </w:p>
-    <w:p>
-      <w:pPr>
-        <w:pageBreakBefore w:val="0"/>
         <w:widowControl w:val="1"/>
         <w:spacing w:after="0" w:before="200" w:line="300" w:lineRule="auto"/>
         <w:rPr>
@@ -259,50 +192,89 @@
       </w:pPr>
       <w:r>
         <w:rPr>
-          <w:rtl w:val="0"/>
-        </w:rPr>
-      </w:r>
-    </w:p>
-    <w:p>
-      <w:pPr>
-        <w:pageBreakBefore w:val="0"/>
-        <w:widowControl w:val="1"/>
-        <w:spacing w:after="0" w:before="200" w:line="300" w:lineRule="auto"/>
-        <w:rPr>
           <w:rFonts w:ascii="Proxima Nova" w:cs="Proxima Nova" w:eastAsia="Proxima Nova" w:hAnsi="Proxima Nova"/>
           <w:sz w:val="32"/>
           <w:szCs w:val="32"/>
         </w:rPr>
-      </w:pPr>
-      <w:r>
+        <w:drawing>
+          <wp:inline distB="114300" distT="114300" distL="114300" distR="114300">
+            <wp:extent cx="6120000" cy="444500"/>
+            <wp:effectExtent b="0" l="0" r="0" t="0"/>
+            <wp:docPr id="2" name="image1.png"/>
+            <a:graphic>
+              <a:graphicData uri="http://schemas.openxmlformats.org/drawingml/2006/picture">
+                <pic:pic>
+                  <pic:nvPicPr>
+                    <pic:cNvPr id="0" name="image1.png"/>
+                    <pic:cNvPicPr preferRelativeResize="0"/>
+                  </pic:nvPicPr>
+                  <pic:blipFill>
+                    <a:blip r:embed="rId7"/>
+                    <a:srcRect b="0" l="0" r="0" t="0"/>
+                    <a:stretch>
+                      <a:fillRect/>
+                    </a:stretch>
+                  </pic:blipFill>
+                  <pic:spPr>
+                    <a:xfrm>
+                      <a:off x="0" y="0"/>
+                      <a:ext cx="6120000" cy="444500"/>
+                    </a:xfrm>
+                    <a:prstGeom prst="rect"/>
+                    <a:ln/>
+                  </pic:spPr>
+                </pic:pic>
+              </a:graphicData>
+            </a:graphic>
+          </wp:inline>
+        </w:drawing>
+      </w:r>
+      <w:r>
+        <w:rPr>
+          <w:rtl w:val="0"/>
+        </w:rPr>
+      </w:r>
+    </w:p>
+    <w:p>
+      <w:pPr>
+        <w:pageBreakBefore w:val="0"/>
+        <w:widowControl w:val="1"/>
+        <w:spacing w:after="0" w:before="200" w:line="300" w:lineRule="auto"/>
         <w:rPr>
           <w:rFonts w:ascii="Proxima Nova" w:cs="Proxima Nova" w:eastAsia="Proxima Nova" w:hAnsi="Proxima Nova"/>
           <w:sz w:val="32"/>
           <w:szCs w:val="32"/>
-          <w:rtl w:val="0"/>
-        </w:rPr>
-        <w:t xml:space="preserve">Autor: Sergi García Barea</w:t>
-      </w:r>
-    </w:p>
-    <w:p>
-      <w:pPr>
-        <w:pageBreakBefore w:val="0"/>
-        <w:widowControl w:val="1"/>
-        <w:spacing w:after="0" w:before="200" w:line="300" w:lineRule="auto"/>
+        </w:rPr>
+      </w:pPr>
+      <w:r>
         <w:rPr>
           <w:rFonts w:ascii="Proxima Nova" w:cs="Proxima Nova" w:eastAsia="Proxima Nova" w:hAnsi="Proxima Nova"/>
           <w:sz w:val="32"/>
           <w:szCs w:val="32"/>
-        </w:rPr>
-      </w:pPr>
-      <w:r>
+          <w:rtl w:val="0"/>
+        </w:rPr>
+        <w:t xml:space="preserve">Autor: Sergi García Barea</w:t>
+      </w:r>
+    </w:p>
+    <w:p>
+      <w:pPr>
+        <w:pageBreakBefore w:val="0"/>
+        <w:widowControl w:val="1"/>
+        <w:spacing w:after="0" w:before="200" w:line="300" w:lineRule="auto"/>
         <w:rPr>
           <w:rFonts w:ascii="Proxima Nova" w:cs="Proxima Nova" w:eastAsia="Proxima Nova" w:hAnsi="Proxima Nova"/>
           <w:sz w:val="32"/>
           <w:szCs w:val="32"/>
-          <w:rtl w:val="0"/>
-        </w:rPr>
-        <w:t xml:space="preserve">Actualizado Marzo 2023</w:t>
+        </w:rPr>
+      </w:pPr>
+      <w:r>
+        <w:rPr>
+          <w:rFonts w:ascii="Proxima Nova" w:cs="Proxima Nova" w:eastAsia="Proxima Nova" w:hAnsi="Proxima Nova"/>
+          <w:sz w:val="32"/>
+          <w:szCs w:val="32"/>
+          <w:rtl w:val="0"/>
+        </w:rPr>
+        <w:t xml:space="preserve">Actualizado Enero 2025</w:t>
       </w:r>
     </w:p>
     <w:p>
@@ -385,12 +357,12 @@
             <wp:extent cx="922564" cy="322898"/>
             <wp:effectExtent b="0" l="0" r="0" t="0"/>
             <wp:wrapSquare wrapText="bothSides" distB="57150" distT="57150" distL="57150" distR="57150"/>
-            <wp:docPr id="2" name="image1.png"/>
+            <wp:docPr id="3" name="image2.png"/>
             <a:graphic>
               <a:graphicData uri="http://schemas.openxmlformats.org/drawingml/2006/picture">
                 <pic:pic>
                   <pic:nvPicPr>
-                    <pic:cNvPr id="0" name="image1.png"/>
+                    <pic:cNvPr id="0" name="image2.png"/>
                     <pic:cNvPicPr preferRelativeResize="0"/>
                   </pic:nvPicPr>
                   <pic:blipFill>
@@ -570,11 +542,7 @@
         <w:spacing w:after="113" w:before="85" w:lineRule="auto"/>
         <w:ind w:left="0" w:right="57" w:firstLine="0"/>
         <w:rPr>
-          <w:rFonts w:ascii="Arial" w:cs="Arial" w:eastAsia="Arial" w:hAnsi="Arial"/>
           <w:b w:val="1"/>
-          <w:smallCaps w:val="1"/>
-          <w:sz w:val="16"/>
-          <w:szCs w:val="16"/>
         </w:rPr>
       </w:pPr>
       <w:r>
@@ -597,11 +565,6 @@
           <w:rtl w:val="0"/>
         </w:rPr>
         <w:t xml:space="preserve">Interesante</w:t>
-      </w:r>
-      <w:r>
-        <w:rPr>
-          <w:rtl w:val="0"/>
-        </w:rPr>
       </w:r>
     </w:p>
     <w:sdt>
@@ -614,103 +577,35 @@
       <w:sdtContent>
         <w:p>
           <w:pPr>
-            <w:pageBreakBefore w:val="0"/>
             <w:tabs>
-              <w:tab w:val="right" w:leader="none" w:pos="9637.795275590554"/>
+              <w:tab w:val="right" w:leader="none" w:pos="12000"/>
             </w:tabs>
-            <w:spacing w:before="80" w:line="240" w:lineRule="auto"/>
-            <w:ind w:left="0" w:firstLine="0"/>
+            <w:spacing w:after="0" w:before="60" w:lineRule="auto"/>
+            <w:jc w:val="left"/>
             <w:rPr>
-              <w:rFonts w:ascii="Verdana" w:cs="Verdana" w:eastAsia="Verdana" w:hAnsi="Verdana"/>
               <w:b w:val="1"/>
-              <w:i w:val="0"/>
-              <w:smallCaps w:val="0"/>
-              <w:strike w:val="0"/>
               <w:color w:val="000000"/>
-              <w:sz w:val="16"/>
-              <w:szCs w:val="16"/>
               <w:u w:val="none"/>
-              <w:shd w:fill="auto" w:val="clear"/>
-              <w:vertAlign w:val="baseline"/>
             </w:rPr>
           </w:pPr>
           <w:r>
             <w:fldChar w:fldCharType="begin"/>
-            <w:instrText xml:space="preserve"> TOC \h \u \z </w:instrText>
+            <w:instrText xml:space="preserve"> TOC \h \u \z \t "Heading 1,1,Heading 2,2,Heading 3,3,Heading 4,4,Heading 5,5,Heading 6,6,"</w:instrText>
             <w:fldChar w:fldCharType="separate"/>
-          </w:r>
-          <w:r>
-            <w:rPr>
-              <w:rFonts w:ascii="Arial" w:cs="Arial" w:eastAsia="Arial" w:hAnsi="Arial"/>
-              <w:b w:val="1"/>
-              <w:smallCaps w:val="1"/>
-              <w:sz w:val="16"/>
-              <w:szCs w:val="16"/>
-              <w:rtl w:val="0"/>
-            </w:rPr>
-            <w:t xml:space="preserve">1. </w:t>
           </w:r>
           <w:hyperlink w:anchor="_dbh0n1vac4c8">
             <w:r>
               <w:rPr>
-                <w:rFonts w:ascii="Verdana" w:cs="Verdana" w:eastAsia="Verdana" w:hAnsi="Verdana"/>
                 <w:b w:val="1"/>
-                <w:i w:val="0"/>
-                <w:smallCaps w:val="0"/>
-                <w:strike w:val="0"/>
                 <w:color w:val="000000"/>
-                <w:sz w:val="16"/>
-                <w:szCs w:val="16"/>
                 <w:u w:val="none"/>
-                <w:shd w:fill="auto" w:val="clear"/>
-                <w:vertAlign w:val="baseline"/>
                 <w:rtl w:val="0"/>
               </w:rPr>
-              <w:t xml:space="preserve">Introducción</w:t>
+              <w:t xml:space="preserve">1. Introducción</w:t>
+              <w:tab/>
+              <w:t xml:space="preserve">2</w:t>
             </w:r>
           </w:hyperlink>
-          <w:r>
-            <w:rPr>
-              <w:rFonts w:ascii="Verdana" w:cs="Verdana" w:eastAsia="Verdana" w:hAnsi="Verdana"/>
-              <w:b w:val="1"/>
-              <w:i w:val="0"/>
-              <w:smallCaps w:val="0"/>
-              <w:strike w:val="0"/>
-              <w:color w:val="000000"/>
-              <w:sz w:val="16"/>
-              <w:szCs w:val="16"/>
-              <w:u w:val="none"/>
-              <w:shd w:fill="auto" w:val="clear"/>
-              <w:vertAlign w:val="baseline"/>
-              <w:rtl w:val="0"/>
-            </w:rPr>
-            <w:tab/>
-          </w:r>
-          <w:r>
-            <w:fldChar w:fldCharType="begin"/>
-            <w:instrText xml:space="preserve"> PAGEREF _dbh0n1vac4c8 \h </w:instrText>
-            <w:fldChar w:fldCharType="separate"/>
-          </w:r>
-          <w:r>
-            <w:rPr>
-              <w:rFonts w:ascii="Verdana" w:cs="Verdana" w:eastAsia="Verdana" w:hAnsi="Verdana"/>
-              <w:b w:val="1"/>
-              <w:i w:val="0"/>
-              <w:smallCaps w:val="0"/>
-              <w:strike w:val="0"/>
-              <w:color w:val="000000"/>
-              <w:sz w:val="16"/>
-              <w:szCs w:val="16"/>
-              <w:u w:val="none"/>
-              <w:shd w:fill="auto" w:val="clear"/>
-              <w:vertAlign w:val="baseline"/>
-              <w:rtl w:val="0"/>
-            </w:rPr>
-            <w:t xml:space="preserve">3</w:t>
-          </w:r>
-          <w:r>
-            <w:fldChar w:fldCharType="end"/>
-          </w:r>
           <w:r>
             <w:rPr>
               <w:rtl w:val="0"/>
@@ -719,98 +614,30 @@
         </w:p>
         <w:p>
           <w:pPr>
-            <w:pageBreakBefore w:val="0"/>
             <w:tabs>
-              <w:tab w:val="right" w:leader="none" w:pos="9637.795275590554"/>
+              <w:tab w:val="right" w:leader="none" w:pos="12000"/>
             </w:tabs>
-            <w:spacing w:before="200" w:line="240" w:lineRule="auto"/>
-            <w:ind w:left="0" w:firstLine="0"/>
+            <w:spacing w:after="0" w:before="60" w:lineRule="auto"/>
+            <w:jc w:val="left"/>
             <w:rPr>
-              <w:rFonts w:ascii="Verdana" w:cs="Verdana" w:eastAsia="Verdana" w:hAnsi="Verdana"/>
               <w:b w:val="1"/>
-              <w:i w:val="0"/>
-              <w:smallCaps w:val="0"/>
-              <w:strike w:val="0"/>
               <w:color w:val="000000"/>
-              <w:sz w:val="16"/>
-              <w:szCs w:val="16"/>
               <w:u w:val="none"/>
-              <w:shd w:fill="auto" w:val="clear"/>
-              <w:vertAlign w:val="baseline"/>
             </w:rPr>
           </w:pPr>
-          <w:r>
-            <w:rPr>
-              <w:rFonts w:ascii="Arial" w:cs="Arial" w:eastAsia="Arial" w:hAnsi="Arial"/>
-              <w:b w:val="1"/>
-              <w:smallCaps w:val="1"/>
-              <w:sz w:val="16"/>
-              <w:szCs w:val="16"/>
-              <w:rtl w:val="0"/>
-            </w:rPr>
-            <w:t xml:space="preserve">2. </w:t>
-          </w:r>
           <w:hyperlink w:anchor="_vyhbfp4t666x">
             <w:r>
               <w:rPr>
-                <w:rFonts w:ascii="Verdana" w:cs="Verdana" w:eastAsia="Verdana" w:hAnsi="Verdana"/>
                 <w:b w:val="1"/>
-                <w:i w:val="0"/>
-                <w:smallCaps w:val="0"/>
-                <w:strike w:val="0"/>
                 <w:color w:val="000000"/>
-                <w:sz w:val="16"/>
-                <w:szCs w:val="16"/>
                 <w:u w:val="none"/>
-                <w:shd w:fill="auto" w:val="clear"/>
-                <w:vertAlign w:val="baseline"/>
                 <w:rtl w:val="0"/>
               </w:rPr>
-              <w:t xml:space="preserve">Preparando el contenedor</w:t>
+              <w:t xml:space="preserve">2. Preparando el contenedor</w:t>
+              <w:tab/>
+              <w:t xml:space="preserve">3</w:t>
             </w:r>
           </w:hyperlink>
-          <w:r>
-            <w:rPr>
-              <w:rFonts w:ascii="Verdana" w:cs="Verdana" w:eastAsia="Verdana" w:hAnsi="Verdana"/>
-              <w:b w:val="1"/>
-              <w:i w:val="0"/>
-              <w:smallCaps w:val="0"/>
-              <w:strike w:val="0"/>
-              <w:color w:val="000000"/>
-              <w:sz w:val="16"/>
-              <w:szCs w:val="16"/>
-              <w:u w:val="none"/>
-              <w:shd w:fill="auto" w:val="clear"/>
-              <w:vertAlign w:val="baseline"/>
-              <w:rtl w:val="0"/>
-            </w:rPr>
-            <w:tab/>
-          </w:r>
-          <w:r>
-            <w:fldChar w:fldCharType="begin"/>
-            <w:instrText xml:space="preserve"> PAGEREF _vyhbfp4t666x \h </w:instrText>
-            <w:fldChar w:fldCharType="separate"/>
-          </w:r>
-          <w:r>
-            <w:rPr>
-              <w:rFonts w:ascii="Verdana" w:cs="Verdana" w:eastAsia="Verdana" w:hAnsi="Verdana"/>
-              <w:b w:val="1"/>
-              <w:i w:val="0"/>
-              <w:smallCaps w:val="0"/>
-              <w:strike w:val="0"/>
-              <w:color w:val="000000"/>
-              <w:sz w:val="16"/>
-              <w:szCs w:val="16"/>
-              <w:u w:val="none"/>
-              <w:shd w:fill="auto" w:val="clear"/>
-              <w:vertAlign w:val="baseline"/>
-              <w:rtl w:val="0"/>
-            </w:rPr>
-            <w:t xml:space="preserve">3</w:t>
-          </w:r>
-          <w:r>
-            <w:fldChar w:fldCharType="end"/>
-          </w:r>
           <w:r>
             <w:rPr>
               <w:rtl w:val="0"/>
@@ -819,98 +646,30 @@
         </w:p>
         <w:p>
           <w:pPr>
-            <w:pageBreakBefore w:val="0"/>
             <w:tabs>
-              <w:tab w:val="right" w:leader="none" w:pos="9637.795275590554"/>
+              <w:tab w:val="right" w:leader="none" w:pos="12000"/>
             </w:tabs>
-            <w:spacing w:before="200" w:line="240" w:lineRule="auto"/>
-            <w:ind w:left="0" w:firstLine="0"/>
+            <w:spacing w:after="0" w:before="60" w:lineRule="auto"/>
+            <w:jc w:val="left"/>
             <w:rPr>
-              <w:rFonts w:ascii="Verdana" w:cs="Verdana" w:eastAsia="Verdana" w:hAnsi="Verdana"/>
               <w:b w:val="1"/>
-              <w:i w:val="0"/>
-              <w:smallCaps w:val="0"/>
-              <w:strike w:val="0"/>
               <w:color w:val="000000"/>
-              <w:sz w:val="16"/>
-              <w:szCs w:val="16"/>
               <w:u w:val="none"/>
-              <w:shd w:fill="auto" w:val="clear"/>
-              <w:vertAlign w:val="baseline"/>
             </w:rPr>
           </w:pPr>
-          <w:r>
-            <w:rPr>
-              <w:rFonts w:ascii="Arial" w:cs="Arial" w:eastAsia="Arial" w:hAnsi="Arial"/>
-              <w:b w:val="1"/>
-              <w:smallCaps w:val="1"/>
-              <w:sz w:val="16"/>
-              <w:szCs w:val="16"/>
-              <w:rtl w:val="0"/>
-            </w:rPr>
-            <w:t xml:space="preserve">3. </w:t>
-          </w:r>
           <w:hyperlink w:anchor="_ablxdd8hp5vm">
             <w:r>
               <w:rPr>
-                <w:rFonts w:ascii="Verdana" w:cs="Verdana" w:eastAsia="Verdana" w:hAnsi="Verdana"/>
                 <w:b w:val="1"/>
-                <w:i w:val="0"/>
-                <w:smallCaps w:val="0"/>
-                <w:strike w:val="0"/>
                 <w:color w:val="000000"/>
-                <w:sz w:val="16"/>
-                <w:szCs w:val="16"/>
                 <w:u w:val="none"/>
-                <w:shd w:fill="auto" w:val="clear"/>
-                <w:vertAlign w:val="baseline"/>
                 <w:rtl w:val="0"/>
               </w:rPr>
-              <w:t xml:space="preserve">Accediendo a la interfaz gráfica</w:t>
+              <w:t xml:space="preserve">3. Accediendo a la interfaz gráfica</w:t>
+              <w:tab/>
+              <w:t xml:space="preserve">3</w:t>
             </w:r>
           </w:hyperlink>
-          <w:r>
-            <w:rPr>
-              <w:rFonts w:ascii="Verdana" w:cs="Verdana" w:eastAsia="Verdana" w:hAnsi="Verdana"/>
-              <w:b w:val="1"/>
-              <w:i w:val="0"/>
-              <w:smallCaps w:val="0"/>
-              <w:strike w:val="0"/>
-              <w:color w:val="000000"/>
-              <w:sz w:val="16"/>
-              <w:szCs w:val="16"/>
-              <w:u w:val="none"/>
-              <w:shd w:fill="auto" w:val="clear"/>
-              <w:vertAlign w:val="baseline"/>
-              <w:rtl w:val="0"/>
-            </w:rPr>
-            <w:tab/>
-          </w:r>
-          <w:r>
-            <w:fldChar w:fldCharType="begin"/>
-            <w:instrText xml:space="preserve"> PAGEREF _ablxdd8hp5vm \h </w:instrText>
-            <w:fldChar w:fldCharType="separate"/>
-          </w:r>
-          <w:r>
-            <w:rPr>
-              <w:rFonts w:ascii="Verdana" w:cs="Verdana" w:eastAsia="Verdana" w:hAnsi="Verdana"/>
-              <w:b w:val="1"/>
-              <w:i w:val="0"/>
-              <w:smallCaps w:val="0"/>
-              <w:strike w:val="0"/>
-              <w:color w:val="000000"/>
-              <w:sz w:val="16"/>
-              <w:szCs w:val="16"/>
-              <w:u w:val="none"/>
-              <w:shd w:fill="auto" w:val="clear"/>
-              <w:vertAlign w:val="baseline"/>
-              <w:rtl w:val="0"/>
-            </w:rPr>
-            <w:t xml:space="preserve">3</w:t>
-          </w:r>
-          <w:r>
-            <w:fldChar w:fldCharType="end"/>
-          </w:r>
           <w:r>
             <w:rPr>
               <w:rtl w:val="0"/>
@@ -919,98 +678,30 @@
         </w:p>
         <w:p>
           <w:pPr>
-            <w:pageBreakBefore w:val="0"/>
             <w:tabs>
-              <w:tab w:val="right" w:leader="none" w:pos="9637.795275590554"/>
+              <w:tab w:val="right" w:leader="none" w:pos="12000"/>
             </w:tabs>
-            <w:spacing w:after="80" w:before="200" w:line="240" w:lineRule="auto"/>
-            <w:ind w:left="0" w:firstLine="0"/>
+            <w:spacing w:after="0" w:before="60" w:lineRule="auto"/>
+            <w:jc w:val="left"/>
             <w:rPr>
-              <w:rFonts w:ascii="Verdana" w:cs="Verdana" w:eastAsia="Verdana" w:hAnsi="Verdana"/>
               <w:b w:val="1"/>
-              <w:i w:val="0"/>
-              <w:smallCaps w:val="0"/>
-              <w:strike w:val="0"/>
               <w:color w:val="000000"/>
-              <w:sz w:val="16"/>
-              <w:szCs w:val="16"/>
               <w:u w:val="none"/>
-              <w:shd w:fill="auto" w:val="clear"/>
-              <w:vertAlign w:val="baseline"/>
             </w:rPr>
           </w:pPr>
-          <w:r>
-            <w:rPr>
-              <w:rFonts w:ascii="Arial" w:cs="Arial" w:eastAsia="Arial" w:hAnsi="Arial"/>
-              <w:b w:val="1"/>
-              <w:smallCaps w:val="1"/>
-              <w:sz w:val="16"/>
-              <w:szCs w:val="16"/>
-              <w:rtl w:val="0"/>
-            </w:rPr>
-            <w:t xml:space="preserve">4. </w:t>
-          </w:r>
           <w:hyperlink w:anchor="_g1qlmy5ta6mu">
             <w:r>
               <w:rPr>
-                <w:rFonts w:ascii="Verdana" w:cs="Verdana" w:eastAsia="Verdana" w:hAnsi="Verdana"/>
                 <w:b w:val="1"/>
-                <w:i w:val="0"/>
-                <w:smallCaps w:val="0"/>
-                <w:strike w:val="0"/>
                 <w:color w:val="000000"/>
-                <w:sz w:val="16"/>
-                <w:szCs w:val="16"/>
                 <w:u w:val="none"/>
-                <w:shd w:fill="auto" w:val="clear"/>
-                <w:vertAlign w:val="baseline"/>
                 <w:rtl w:val="0"/>
               </w:rPr>
-              <w:t xml:space="preserve">Bibliografía</w:t>
+              <w:t xml:space="preserve">4. Bibliografía</w:t>
+              <w:tab/>
+              <w:t xml:space="preserve">3</w:t>
             </w:r>
           </w:hyperlink>
-          <w:r>
-            <w:rPr>
-              <w:rFonts w:ascii="Verdana" w:cs="Verdana" w:eastAsia="Verdana" w:hAnsi="Verdana"/>
-              <w:b w:val="1"/>
-              <w:i w:val="0"/>
-              <w:smallCaps w:val="0"/>
-              <w:strike w:val="0"/>
-              <w:color w:val="000000"/>
-              <w:sz w:val="16"/>
-              <w:szCs w:val="16"/>
-              <w:u w:val="none"/>
-              <w:shd w:fill="auto" w:val="clear"/>
-              <w:vertAlign w:val="baseline"/>
-              <w:rtl w:val="0"/>
-            </w:rPr>
-            <w:tab/>
-          </w:r>
-          <w:r>
-            <w:fldChar w:fldCharType="begin"/>
-            <w:instrText xml:space="preserve"> PAGEREF _g1qlmy5ta6mu \h </w:instrText>
-            <w:fldChar w:fldCharType="separate"/>
-          </w:r>
-          <w:r>
-            <w:rPr>
-              <w:rFonts w:ascii="Verdana" w:cs="Verdana" w:eastAsia="Verdana" w:hAnsi="Verdana"/>
-              <w:b w:val="1"/>
-              <w:i w:val="0"/>
-              <w:smallCaps w:val="0"/>
-              <w:strike w:val="0"/>
-              <w:color w:val="000000"/>
-              <w:sz w:val="16"/>
-              <w:szCs w:val="16"/>
-              <w:u w:val="none"/>
-              <w:shd w:fill="auto" w:val="clear"/>
-              <w:vertAlign w:val="baseline"/>
-              <w:rtl w:val="0"/>
-            </w:rPr>
-            <w:t xml:space="preserve">3</w:t>
-          </w:r>
-          <w:r>
-            <w:fldChar w:fldCharType="end"/>
-          </w:r>
           <w:r>
             <w:rPr>
               <w:rtl w:val="0"/>
@@ -1022,24 +713,6 @@
         </w:p>
       </w:sdtContent>
     </w:sdt>
-    <w:p>
-      <w:pPr>
-        <w:pageBreakBefore w:val="0"/>
-        <w:spacing w:after="0" w:before="0" w:lineRule="auto"/>
-        <w:jc w:val="right"/>
-        <w:rPr>
-          <w:smallCaps w:val="1"/>
-          <w:color w:val="336633"/>
-          <w:sz w:val="32"/>
-          <w:szCs w:val="32"/>
-        </w:rPr>
-      </w:pPr>
-      <w:r>
-        <w:rPr>
-          <w:rtl w:val="0"/>
-        </w:rPr>
-      </w:r>
-    </w:p>
     <w:p>
       <w:pPr>
         <w:pageBreakBefore w:val="0"/>
@@ -1579,7 +1252,7 @@
 </file>
 
 <file path=word/footer1.xml><?xml version="1.0" encoding="utf-8"?>
-<w:ftr xmlns:mc="http://schemas.openxmlformats.org/markup-compatibility/2006" xmlns:o="urn:schemas-microsoft-com:office:office" xmlns:r="http://schemas.openxmlformats.org/officeDocument/2006/relationships" xmlns:m="http://schemas.openxmlformats.org/officeDocument/2006/math" xmlns:v="urn:schemas-microsoft-com:vml" xmlns:wp="http://schemas.openxmlformats.org/drawingml/2006/wordprocessingDrawing" xmlns:w10="urn:schemas-microsoft-com:office:word" xmlns:w="http://schemas.openxmlformats.org/wordprocessingml/2006/main" xmlns:wne="http://schemas.microsoft.com/office/word/2006/wordml" xmlns:sl="http://schemas.openxmlformats.org/schemaLibrary/2006/main" xmlns:a="http://schemas.openxmlformats.org/drawingml/2006/main" xmlns:pic="http://schemas.openxmlformats.org/drawingml/2006/picture" xmlns:c="http://schemas.openxmlformats.org/drawingml/2006/chart" xmlns:lc="http://schemas.openxmlformats.org/drawingml/2006/lockedCanvas" xmlns:dgm="http://schemas.openxmlformats.org/drawingml/2006/diagram" xmlns:wps="http://schemas.microsoft.com/office/word/2010/wordprocessingShape" xmlns:wpg="http://schemas.microsoft.com/office/word/2010/wordprocessingGroup" xmlns:w14="http://schemas.microsoft.com/office/word/2010/wordml" xmlns:w15="http://schemas.microsoft.com/office/word/2012/wordml">
+<w:ftr xmlns:mc="http://schemas.openxmlformats.org/markup-compatibility/2006" xmlns:o="urn:schemas-microsoft-com:office:office" xmlns:r="http://schemas.openxmlformats.org/officeDocument/2006/relationships" xmlns:m="http://schemas.openxmlformats.org/officeDocument/2006/math" xmlns:v="urn:schemas-microsoft-com:vml" xmlns:wp="http://schemas.openxmlformats.org/drawingml/2006/wordprocessingDrawing" xmlns:w10="urn:schemas-microsoft-com:office:word" xmlns:w="http://schemas.openxmlformats.org/wordprocessingml/2006/main" xmlns:wne="http://schemas.microsoft.com/office/word/2006/wordml" xmlns:sl="http://schemas.openxmlformats.org/schemaLibrary/2006/main" xmlns:a="http://schemas.openxmlformats.org/drawingml/2006/main" xmlns:pic="http://schemas.openxmlformats.org/drawingml/2006/picture" xmlns:c="http://schemas.openxmlformats.org/drawingml/2006/chart" xmlns:lc="http://schemas.openxmlformats.org/drawingml/2006/lockedCanvas" xmlns:dgm="http://schemas.openxmlformats.org/drawingml/2006/diagram" xmlns:wps="http://schemas.microsoft.com/office/word/2010/wordprocessingShape" xmlns:wpg="http://schemas.microsoft.com/office/word/2010/wordprocessingGroup" xmlns:w14="http://schemas.microsoft.com/office/word/2010/wordml" xmlns:w15="http://schemas.microsoft.com/office/word/2012/wordml" xmlns:w16="http://schemas.microsoft.com/office/word/2018/wordml" xmlns:w16cex="http://schemas.microsoft.com/office/word/2018/wordml/cex" xmlns:w16cid="http://schemas.microsoft.com/office/word/2016/wordml/cid" xmlns="http://schemas.microsoft.com/office/tasks/2019/documenttasks" xmlns:cr="http://schemas.microsoft.com/office/comments/2020/reactions">
   <w:p>
     <w:pPr>
       <w:pageBreakBefore w:val="0"/>
@@ -1595,7 +1268,7 @@
 </file>
 
 <file path=word/footer2.xml><?xml version="1.0" encoding="utf-8"?>
-<w:ftr xmlns:mc="http://schemas.openxmlformats.org/markup-compatibility/2006" xmlns:o="urn:schemas-microsoft-com:office:office" xmlns:r="http://schemas.openxmlformats.org/officeDocument/2006/relationships" xmlns:m="http://schemas.openxmlformats.org/officeDocument/2006/math" xmlns:v="urn:schemas-microsoft-com:vml" xmlns:wp="http://schemas.openxmlformats.org/drawingml/2006/wordprocessingDrawing" xmlns:w10="urn:schemas-microsoft-com:office:word" xmlns:w="http://schemas.openxmlformats.org/wordprocessingml/2006/main" xmlns:wne="http://schemas.microsoft.com/office/word/2006/wordml" xmlns:sl="http://schemas.openxmlformats.org/schemaLibrary/2006/main" xmlns:a="http://schemas.openxmlformats.org/drawingml/2006/main" xmlns:pic="http://schemas.openxmlformats.org/drawingml/2006/picture" xmlns:c="http://schemas.openxmlformats.org/drawingml/2006/chart" xmlns:lc="http://schemas.openxmlformats.org/drawingml/2006/lockedCanvas" xmlns:dgm="http://schemas.openxmlformats.org/drawingml/2006/diagram" xmlns:wps="http://schemas.microsoft.com/office/word/2010/wordprocessingShape" xmlns:wpg="http://schemas.microsoft.com/office/word/2010/wordprocessingGroup" xmlns:w14="http://schemas.microsoft.com/office/word/2010/wordml" xmlns:w15="http://schemas.microsoft.com/office/word/2012/wordml">
+<w:ftr xmlns:mc="http://schemas.openxmlformats.org/markup-compatibility/2006" xmlns:o="urn:schemas-microsoft-com:office:office" xmlns:r="http://schemas.openxmlformats.org/officeDocument/2006/relationships" xmlns:m="http://schemas.openxmlformats.org/officeDocument/2006/math" xmlns:v="urn:schemas-microsoft-com:vml" xmlns:wp="http://schemas.openxmlformats.org/drawingml/2006/wordprocessingDrawing" xmlns:w10="urn:schemas-microsoft-com:office:word" xmlns:w="http://schemas.openxmlformats.org/wordprocessingml/2006/main" xmlns:wne="http://schemas.microsoft.com/office/word/2006/wordml" xmlns:sl="http://schemas.openxmlformats.org/schemaLibrary/2006/main" xmlns:a="http://schemas.openxmlformats.org/drawingml/2006/main" xmlns:pic="http://schemas.openxmlformats.org/drawingml/2006/picture" xmlns:c="http://schemas.openxmlformats.org/drawingml/2006/chart" xmlns:lc="http://schemas.openxmlformats.org/drawingml/2006/lockedCanvas" xmlns:dgm="http://schemas.openxmlformats.org/drawingml/2006/diagram" xmlns:wps="http://schemas.microsoft.com/office/word/2010/wordprocessingShape" xmlns:wpg="http://schemas.microsoft.com/office/word/2010/wordprocessingGroup" xmlns:w14="http://schemas.microsoft.com/office/word/2010/wordml" xmlns:w15="http://schemas.microsoft.com/office/word/2012/wordml" xmlns:w16="http://schemas.microsoft.com/office/word/2018/wordml" xmlns:w16cex="http://schemas.microsoft.com/office/word/2018/wordml/cex" xmlns:w16cid="http://schemas.microsoft.com/office/word/2016/wordml/cid" xmlns="http://schemas.microsoft.com/office/tasks/2019/documenttasks" xmlns:cr="http://schemas.microsoft.com/office/comments/2020/reactions">
   <w:p>
     <w:pPr>
       <w:pageBreakBefore w:val="0"/>
@@ -1664,7 +1337,7 @@
 </file>
 
 <file path=word/header1.xml><?xml version="1.0" encoding="utf-8"?>
-<w:hdr xmlns:mc="http://schemas.openxmlformats.org/markup-compatibility/2006" xmlns:o="urn:schemas-microsoft-com:office:office" xmlns:r="http://schemas.openxmlformats.org/officeDocument/2006/relationships" xmlns:m="http://schemas.openxmlformats.org/officeDocument/2006/math" xmlns:v="urn:schemas-microsoft-com:vml" xmlns:wp="http://schemas.openxmlformats.org/drawingml/2006/wordprocessingDrawing" xmlns:w10="urn:schemas-microsoft-com:office:word" xmlns:w="http://schemas.openxmlformats.org/wordprocessingml/2006/main" xmlns:wne="http://schemas.microsoft.com/office/word/2006/wordml" xmlns:sl="http://schemas.openxmlformats.org/schemaLibrary/2006/main" xmlns:a="http://schemas.openxmlformats.org/drawingml/2006/main" xmlns:pic="http://schemas.openxmlformats.org/drawingml/2006/picture" xmlns:c="http://schemas.openxmlformats.org/drawingml/2006/chart" xmlns:lc="http://schemas.openxmlformats.org/drawingml/2006/lockedCanvas" xmlns:dgm="http://schemas.openxmlformats.org/drawingml/2006/diagram" xmlns:wps="http://schemas.microsoft.com/office/word/2010/wordprocessingShape" xmlns:wpg="http://schemas.microsoft.com/office/word/2010/wordprocessingGroup" xmlns:w14="http://schemas.microsoft.com/office/word/2010/wordml" xmlns:w15="http://schemas.microsoft.com/office/word/2012/wordml">
+<w:hdr xmlns:mc="http://schemas.openxmlformats.org/markup-compatibility/2006" xmlns:o="urn:schemas-microsoft-com:office:office" xmlns:r="http://schemas.openxmlformats.org/officeDocument/2006/relationships" xmlns:m="http://schemas.openxmlformats.org/officeDocument/2006/math" xmlns:v="urn:schemas-microsoft-com:vml" xmlns:wp="http://schemas.openxmlformats.org/drawingml/2006/wordprocessingDrawing" xmlns:w10="urn:schemas-microsoft-com:office:word" xmlns:w="http://schemas.openxmlformats.org/wordprocessingml/2006/main" xmlns:wne="http://schemas.microsoft.com/office/word/2006/wordml" xmlns:sl="http://schemas.openxmlformats.org/schemaLibrary/2006/main" xmlns:a="http://schemas.openxmlformats.org/drawingml/2006/main" xmlns:pic="http://schemas.openxmlformats.org/drawingml/2006/picture" xmlns:c="http://schemas.openxmlformats.org/drawingml/2006/chart" xmlns:lc="http://schemas.openxmlformats.org/drawingml/2006/lockedCanvas" xmlns:dgm="http://schemas.openxmlformats.org/drawingml/2006/diagram" xmlns:wps="http://schemas.microsoft.com/office/word/2010/wordprocessingShape" xmlns:wpg="http://schemas.microsoft.com/office/word/2010/wordprocessingGroup" xmlns:w14="http://schemas.microsoft.com/office/word/2010/wordml" xmlns:w15="http://schemas.microsoft.com/office/word/2012/wordml" xmlns:w16="http://schemas.microsoft.com/office/word/2018/wordml" xmlns:w16cex="http://schemas.microsoft.com/office/word/2018/wordml/cex" xmlns:w16cid="http://schemas.microsoft.com/office/word/2016/wordml/cid" xmlns="http://schemas.microsoft.com/office/tasks/2019/documenttasks" xmlns:cr="http://schemas.microsoft.com/office/comments/2020/reactions">
   <w:p>
     <w:pPr>
       <w:pageBreakBefore w:val="0"/>
@@ -1756,7 +1429,7 @@
 </file>
 
 <file path=word/header2.xml><?xml version="1.0" encoding="utf-8"?>
-<w:hdr xmlns:mc="http://schemas.openxmlformats.org/markup-compatibility/2006" xmlns:o="urn:schemas-microsoft-com:office:office" xmlns:r="http://schemas.openxmlformats.org/officeDocument/2006/relationships" xmlns:m="http://schemas.openxmlformats.org/officeDocument/2006/math" xmlns:v="urn:schemas-microsoft-com:vml" xmlns:wp="http://schemas.openxmlformats.org/drawingml/2006/wordprocessingDrawing" xmlns:w10="urn:schemas-microsoft-com:office:word" xmlns:w="http://schemas.openxmlformats.org/wordprocessingml/2006/main" xmlns:wne="http://schemas.microsoft.com/office/word/2006/wordml" xmlns:sl="http://schemas.openxmlformats.org/schemaLibrary/2006/main" xmlns:a="http://schemas.openxmlformats.org/drawingml/2006/main" xmlns:pic="http://schemas.openxmlformats.org/drawingml/2006/picture" xmlns:c="http://schemas.openxmlformats.org/drawingml/2006/chart" xmlns:lc="http://schemas.openxmlformats.org/drawingml/2006/lockedCanvas" xmlns:dgm="http://schemas.openxmlformats.org/drawingml/2006/diagram" xmlns:wps="http://schemas.microsoft.com/office/word/2010/wordprocessingShape" xmlns:wpg="http://schemas.microsoft.com/office/word/2010/wordprocessingGroup" xmlns:w14="http://schemas.microsoft.com/office/word/2010/wordml" xmlns:w15="http://schemas.microsoft.com/office/word/2012/wordml">
+<w:hdr xmlns:mc="http://schemas.openxmlformats.org/markup-compatibility/2006" xmlns:o="urn:schemas-microsoft-com:office:office" xmlns:r="http://schemas.openxmlformats.org/officeDocument/2006/relationships" xmlns:m="http://schemas.openxmlformats.org/officeDocument/2006/math" xmlns:v="urn:schemas-microsoft-com:vml" xmlns:wp="http://schemas.openxmlformats.org/drawingml/2006/wordprocessingDrawing" xmlns:w10="urn:schemas-microsoft-com:office:word" xmlns:w="http://schemas.openxmlformats.org/wordprocessingml/2006/main" xmlns:wne="http://schemas.microsoft.com/office/word/2006/wordml" xmlns:sl="http://schemas.openxmlformats.org/schemaLibrary/2006/main" xmlns:a="http://schemas.openxmlformats.org/drawingml/2006/main" xmlns:pic="http://schemas.openxmlformats.org/drawingml/2006/picture" xmlns:c="http://schemas.openxmlformats.org/drawingml/2006/chart" xmlns:lc="http://schemas.openxmlformats.org/drawingml/2006/lockedCanvas" xmlns:dgm="http://schemas.openxmlformats.org/drawingml/2006/diagram" xmlns:wps="http://schemas.microsoft.com/office/word/2010/wordprocessingShape" xmlns:wpg="http://schemas.microsoft.com/office/word/2010/wordprocessingGroup" xmlns:w14="http://schemas.microsoft.com/office/word/2010/wordml" xmlns:w15="http://schemas.microsoft.com/office/word/2012/wordml" xmlns:w16="http://schemas.microsoft.com/office/word/2018/wordml" xmlns:w16cex="http://schemas.microsoft.com/office/word/2018/wordml/cex" xmlns:w16cid="http://schemas.microsoft.com/office/word/2016/wordml/cid" xmlns="http://schemas.microsoft.com/office/tasks/2019/documenttasks" xmlns:cr="http://schemas.microsoft.com/office/comments/2020/reactions">
   <w:p>
     <w:pPr>
       <w:pageBreakBefore w:val="0"/>
@@ -1772,7 +1445,7 @@
 </file>
 
 <file path=word/numbering.xml><?xml version="1.0" encoding="utf-8"?>
-<w:numbering xmlns:mc="http://schemas.openxmlformats.org/markup-compatibility/2006" xmlns:o="urn:schemas-microsoft-com:office:office" xmlns:r="http://schemas.openxmlformats.org/officeDocument/2006/relationships" xmlns:m="http://schemas.openxmlformats.org/officeDocument/2006/math" xmlns:v="urn:schemas-microsoft-com:vml" xmlns:wp="http://schemas.openxmlformats.org/drawingml/2006/wordprocessingDrawing" xmlns:w10="urn:schemas-microsoft-com:office:word" xmlns:w="http://schemas.openxmlformats.org/wordprocessingml/2006/main" xmlns:wne="http://schemas.microsoft.com/office/word/2006/wordml" xmlns:sl="http://schemas.openxmlformats.org/schemaLibrary/2006/main" xmlns:a="http://schemas.openxmlformats.org/drawingml/2006/main" xmlns:pic="http://schemas.openxmlformats.org/drawingml/2006/picture" xmlns:c="http://schemas.openxmlformats.org/drawingml/2006/chart" xmlns:lc="http://schemas.openxmlformats.org/drawingml/2006/lockedCanvas" xmlns:dgm="http://schemas.openxmlformats.org/drawingml/2006/diagram" xmlns:wps="http://schemas.microsoft.com/office/word/2010/wordprocessingShape" xmlns:wpg="http://schemas.microsoft.com/office/word/2010/wordprocessingGroup" xmlns:w14="http://schemas.microsoft.com/office/word/2010/wordml" xmlns:w15="http://schemas.microsoft.com/office/word/2012/wordml">
+<w:numbering xmlns:mc="http://schemas.openxmlformats.org/markup-compatibility/2006" xmlns:o="urn:schemas-microsoft-com:office:office" xmlns:r="http://schemas.openxmlformats.org/officeDocument/2006/relationships" xmlns:m="http://schemas.openxmlformats.org/officeDocument/2006/math" xmlns:v="urn:schemas-microsoft-com:vml" xmlns:wp="http://schemas.openxmlformats.org/drawingml/2006/wordprocessingDrawing" xmlns:w10="urn:schemas-microsoft-com:office:word" xmlns:w="http://schemas.openxmlformats.org/wordprocessingml/2006/main" xmlns:wne="http://schemas.microsoft.com/office/word/2006/wordml" xmlns:sl="http://schemas.openxmlformats.org/schemaLibrary/2006/main" xmlns:a="http://schemas.openxmlformats.org/drawingml/2006/main" xmlns:pic="http://schemas.openxmlformats.org/drawingml/2006/picture" xmlns:c="http://schemas.openxmlformats.org/drawingml/2006/chart" xmlns:lc="http://schemas.openxmlformats.org/drawingml/2006/lockedCanvas" xmlns:dgm="http://schemas.openxmlformats.org/drawingml/2006/diagram" xmlns:wps="http://schemas.microsoft.com/office/word/2010/wordprocessingShape" xmlns:wpg="http://schemas.microsoft.com/office/word/2010/wordprocessingGroup" xmlns:w14="http://schemas.microsoft.com/office/word/2010/wordml" xmlns:w15="http://schemas.microsoft.com/office/word/2012/wordml" xmlns:w16="http://schemas.microsoft.com/office/word/2018/wordml" xmlns:w16cex="http://schemas.microsoft.com/office/word/2018/wordml/cex" xmlns:w16cid="http://schemas.microsoft.com/office/word/2016/wordml/cid" xmlns="http://schemas.microsoft.com/office/tasks/2019/documenttasks" xmlns:cr="http://schemas.microsoft.com/office/comments/2020/reactions">
   <w:abstractNum w:abstractNumId="1">
     <w:lvl w:ilvl="0">
       <w:start w:val="1"/>
@@ -1872,7 +1545,7 @@
 </file>
 
 <file path=word/styles.xml><?xml version="1.0" encoding="utf-8"?>
-<w:styles xmlns:mc="http://schemas.openxmlformats.org/markup-compatibility/2006" xmlns:o="urn:schemas-microsoft-com:office:office" xmlns:r="http://schemas.openxmlformats.org/officeDocument/2006/relationships" xmlns:m="http://schemas.openxmlformats.org/officeDocument/2006/math" xmlns:v="urn:schemas-microsoft-com:vml" xmlns:wp="http://schemas.openxmlformats.org/drawingml/2006/wordprocessingDrawing" xmlns:w10="urn:schemas-microsoft-com:office:word" xmlns:w="http://schemas.openxmlformats.org/wordprocessingml/2006/main" xmlns:wne="http://schemas.microsoft.com/office/word/2006/wordml" xmlns:sl="http://schemas.openxmlformats.org/schemaLibrary/2006/main" xmlns:a="http://schemas.openxmlformats.org/drawingml/2006/main" xmlns:pic="http://schemas.openxmlformats.org/drawingml/2006/picture" xmlns:c="http://schemas.openxmlformats.org/drawingml/2006/chart" xmlns:lc="http://schemas.openxmlformats.org/drawingml/2006/lockedCanvas" xmlns:dgm="http://schemas.openxmlformats.org/drawingml/2006/diagram" xmlns:wps="http://schemas.microsoft.com/office/word/2010/wordprocessingShape" xmlns:wpg="http://schemas.microsoft.com/office/word/2010/wordprocessingGroup" xmlns:w14="http://schemas.microsoft.com/office/word/2010/wordml" xmlns:w15="http://schemas.microsoft.com/office/word/2012/wordml">
+<w:styles xmlns:mc="http://schemas.openxmlformats.org/markup-compatibility/2006" xmlns:o="urn:schemas-microsoft-com:office:office" xmlns:r="http://schemas.openxmlformats.org/officeDocument/2006/relationships" xmlns:m="http://schemas.openxmlformats.org/officeDocument/2006/math" xmlns:v="urn:schemas-microsoft-com:vml" xmlns:wp="http://schemas.openxmlformats.org/drawingml/2006/wordprocessingDrawing" xmlns:w10="urn:schemas-microsoft-com:office:word" xmlns:w="http://schemas.openxmlformats.org/wordprocessingml/2006/main" xmlns:wne="http://schemas.microsoft.com/office/word/2006/wordml" xmlns:sl="http://schemas.openxmlformats.org/schemaLibrary/2006/main" xmlns:a="http://schemas.openxmlformats.org/drawingml/2006/main" xmlns:pic="http://schemas.openxmlformats.org/drawingml/2006/picture" xmlns:c="http://schemas.openxmlformats.org/drawingml/2006/chart" xmlns:lc="http://schemas.openxmlformats.org/drawingml/2006/lockedCanvas" xmlns:dgm="http://schemas.openxmlformats.org/drawingml/2006/diagram" xmlns:wps="http://schemas.microsoft.com/office/word/2010/wordprocessingShape" xmlns:wpg="http://schemas.microsoft.com/office/word/2010/wordprocessingGroup" xmlns:w14="http://schemas.microsoft.com/office/word/2010/wordml" xmlns:w15="http://schemas.microsoft.com/office/word/2012/wordml" xmlns:w16="http://schemas.microsoft.com/office/word/2018/wordml" xmlns:w16cex="http://schemas.microsoft.com/office/word/2018/wordml/cex" xmlns:w16cid="http://schemas.microsoft.com/office/word/2016/wordml/cid" xmlns="http://schemas.microsoft.com/office/tasks/2019/documenttasks" xmlns:cr="http://schemas.microsoft.com/office/comments/2020/reactions">
   <w:docDefaults>
     <w:rPrDefault>
       <w:rPr>
